--- a/databases/Gaylor/week-9 (Transation Analysis 1)/Sample questions for File Orgs and Transaction Analysis.docx
+++ b/databases/Gaylor/week-9 (Transation Analysis 1)/Sample questions for File Orgs and Transaction Analysis.docx
@@ -1,222 +1,1188 @@
 
 <file path=word/document.xml><?xml version="1.0" encoding="utf-8"?>
-<w:document xmlns:wpc="http://schemas.microsoft.com/office/word/2010/wordprocessingCanvas" xmlns:cx="http://schemas.microsoft.com/office/drawing/2014/chartex" xmlns:cx1="http://schemas.microsoft.com/office/drawing/2015/9/8/chartex" xmlns:mc="http://schemas.openxmlformats.org/markup-compatibility/2006" xmlns:o="urn:schemas-microsoft-com:office:office" xmlns:r="http://schemas.openxmlformats.org/officeDocument/2006/relationships" xmlns:m="http://schemas.openxmlformats.org/officeDocument/2006/math" xmlns:v="urn:schemas-microsoft-com:vml" xmlns:wp14="http://schemas.microsoft.com/office/word/2010/wordprocessingDrawing" xmlns:wp="http://schemas.openxmlformats.org/drawingml/2006/wordprocessingDrawing" xmlns:w10="urn:schemas-microsoft-com:office:word" xmlns:w="http://schemas.openxmlformats.org/wordprocessingml/2006/main" xmlns:w14="http://schemas.microsoft.com/office/word/2010/wordml" xmlns:w15="http://schemas.microsoft.com/office/word/2012/wordml" xmlns:w16se="http://schemas.microsoft.com/office/word/2015/wordml/symex" xmlns:wpg="http://schemas.microsoft.com/office/word/2010/wordprocessingGroup" xmlns:wpi="http://schemas.microsoft.com/office/word/2010/wordprocessingInk" xmlns:wne="http://schemas.microsoft.com/office/word/2006/wordml" xmlns:wps="http://schemas.microsoft.com/office/word/2010/wordprocessingShape" mc:Ignorable="w14 w15 w16se wp14">
+<w:document xmlns:wpc="http://schemas.microsoft.com/office/word/2010/wordprocessingCanvas" xmlns:cx="http://schemas.microsoft.com/office/drawing/2014/chartex" xmlns:cx1="http://schemas.microsoft.com/office/drawing/2015/9/8/chartex" xmlns:cx2="http://schemas.microsoft.com/office/drawing/2015/10/21/chartex" xmlns:cx3="http://schemas.microsoft.com/office/drawing/2016/5/9/chartex" xmlns:cx4="http://schemas.microsoft.com/office/drawing/2016/5/10/chartex" xmlns:cx5="http://schemas.microsoft.com/office/drawing/2016/5/11/chartex" xmlns:cx6="http://schemas.microsoft.com/office/drawing/2016/5/12/chartex" xmlns:cx7="http://schemas.microsoft.com/office/drawing/2016/5/13/chartex" xmlns:cx8="http://schemas.microsoft.com/office/drawing/2016/5/14/chartex" xmlns:mc="http://schemas.openxmlformats.org/markup-compatibility/2006" xmlns:aink="http://schemas.microsoft.com/office/drawing/2016/ink" xmlns:am3d="http://schemas.microsoft.com/office/drawing/2017/model3d" xmlns:o="urn:schemas-microsoft-com:office:office" xmlns:r="http://schemas.openxmlformats.org/officeDocument/2006/relationships" xmlns:m="http://schemas.openxmlformats.org/officeDocument/2006/math" xmlns:v="urn:schemas-microsoft-com:vml" xmlns:wp14="http://schemas.microsoft.com/office/word/2010/wordprocessingDrawing" xmlns:wp="http://schemas.openxmlformats.org/drawingml/2006/wordprocessingDrawing" xmlns:w10="urn:schemas-microsoft-com:office:word" xmlns:w="http://schemas.openxmlformats.org/wordprocessingml/2006/main" xmlns:w14="http://schemas.microsoft.com/office/word/2010/wordml" xmlns:w15="http://schemas.microsoft.com/office/word/2012/wordml" xmlns:w16cid="http://schemas.microsoft.com/office/word/2016/wordml/cid" xmlns:w16se="http://schemas.microsoft.com/office/word/2015/wordml/symex" xmlns:wpg="http://schemas.microsoft.com/office/word/2010/wordprocessingGroup" xmlns:wpi="http://schemas.microsoft.com/office/word/2010/wordprocessingInk" xmlns:wne="http://schemas.microsoft.com/office/word/2006/wordml" xmlns:wps="http://schemas.microsoft.com/office/word/2010/wordprocessingShape" mc:Ignorable="w14 w15 w16se w16cid wp14">
   <w:body>
     <w:p>
       <w:pPr>
         <w:pStyle w:val="Heading2"/>
+      </w:pPr>
+      <w:r>
+        <w:t xml:space="preserve">Sample questions for File Orgs and Transaction Analysis </w:t>
+      </w:r>
+    </w:p>
+    <w:p>
+      <w:r>
+        <w:rPr>
+          <w:b/>
+          <w:lang w:eastAsia="en-GB"/>
+        </w:rPr>
+        <w:t>Q1</w:t>
+      </w:r>
+    </w:p>
+    <w:p>
+      <w:pPr>
+        <w:pStyle w:val="Heading2"/>
+        <w:numPr>
+          <w:ilvl w:val="0"/>
+          <w:numId w:val="1"/>
+        </w:numPr>
+        <w:spacing w:line="276" w:lineRule="auto"/>
+        <w:rPr>
+          <w:b w:val="0"/>
+          <w:szCs w:val="22"/>
+        </w:rPr>
+      </w:pPr>
+      <w:r>
+        <w:rPr>
+          <w:b w:val="0"/>
+          <w:szCs w:val="22"/>
+        </w:rPr>
+        <w:t>Database management systems allow multiple users to access the same data concurrently. It is generally recognised that there are three types of situation in which a pair of concurrent transactions may interfere with one another. Produce an analysis of two of these situations and show clearly how a database management system can overcome these problems utilising 2 Phase Locking.</w:t>
+      </w:r>
+    </w:p>
+    <w:p>
+      <w:pPr>
+        <w:rPr>
+          <w:lang w:eastAsia="en-GB"/>
+        </w:rPr>
+      </w:pPr>
+    </w:p>
+    <w:p>
+      <w:pPr>
+        <w:ind w:left="720"/>
+        <w:rPr>
+          <w:lang w:eastAsia="en-GB"/>
+        </w:rPr>
+      </w:pPr>
+      <w:r>
+        <w:rPr>
+          <w:lang w:eastAsia="en-GB"/>
+        </w:rPr>
+        <w:t>Consistency:</w:t>
+      </w:r>
+    </w:p>
+    <w:p>
+      <w:pPr>
+        <w:ind w:left="720"/>
+        <w:rPr>
+          <w:lang w:eastAsia="en-GB"/>
+        </w:rPr>
+      </w:pPr>
+      <w:r>
+        <w:rPr>
+          <w:lang w:eastAsia="en-GB"/>
+        </w:rPr>
+        <w:t>Isolation:</w:t>
+      </w:r>
+    </w:p>
+    <w:p>
+      <w:pPr>
+        <w:ind w:left="720"/>
+        <w:rPr>
+          <w:lang w:eastAsia="en-GB"/>
+        </w:rPr>
+      </w:pPr>
+      <w:r>
+        <w:rPr>
+          <w:lang w:eastAsia="en-GB"/>
+        </w:rPr>
+        <w:t>Properties of Transaction:</w:t>
+      </w:r>
+    </w:p>
+    <w:p>
+      <w:pPr>
+        <w:ind w:left="720"/>
+        <w:rPr>
+          <w:lang w:eastAsia="en-GB"/>
+        </w:rPr>
+      </w:pPr>
+    </w:p>
+    <w:p>
+      <w:pPr>
+        <w:pStyle w:val="ListParagraph"/>
+        <w:numPr>
+          <w:ilvl w:val="0"/>
+          <w:numId w:val="1"/>
+        </w:numPr>
+        <w:rPr>
+          <w:rFonts w:cs="Arial"/>
+        </w:rPr>
+      </w:pPr>
+      <w:r>
+        <w:rPr>
+          <w:rFonts w:cs="Arial"/>
+        </w:rPr>
+        <w:t>Using 2 Phase Locking can lead to deadlock. Describe (possibly using a timing diagram). What is meant by deadlock in this context?</w:t>
+      </w:r>
+    </w:p>
+    <w:p>
+      <w:pPr>
+        <w:rPr>
+          <w:rFonts w:cs="Arial"/>
+        </w:rPr>
+      </w:pPr>
+    </w:p>
+    <w:p>
+      <w:pPr>
+        <w:ind w:left="720"/>
+        <w:rPr>
+          <w:rFonts w:cs="Arial"/>
+          <w:i/>
+        </w:rPr>
+      </w:pPr>
+      <w:r>
+        <w:rPr>
+          <w:rFonts w:cs="Arial"/>
+          <w:i/>
+        </w:rPr>
+        <w:t xml:space="preserve">By using 2 phase locking can lead to a deadlock, this is done when 2 process’ are locking down a variable which is trying to be read by the other process. </w:t>
+      </w:r>
+      <w:r>
+        <w:rPr>
+          <w:rFonts w:cs="Arial"/>
+          <w:i/>
+        </w:rPr>
+        <w:t>By doing so, both process’ will be locked out and will need to rollback after a set timer.</w:t>
+      </w:r>
+    </w:p>
+    <w:p>
+      <w:pPr>
+        <w:ind w:left="720"/>
+        <w:rPr>
+          <w:rFonts w:cs="Arial"/>
+          <w:i/>
+        </w:rPr>
+      </w:pPr>
+    </w:p>
+    <w:tbl>
+      <w:tblPr>
+        <w:tblStyle w:val="TableGrid"/>
+        <w:tblW w:w="0" w:type="auto"/>
+        <w:jc w:val="center"/>
+        <w:tblLook w:val="04A0" w:firstRow="1" w:lastRow="0" w:firstColumn="1" w:lastColumn="0" w:noHBand="0" w:noVBand="1"/>
+      </w:tblPr>
+      <w:tblGrid>
+        <w:gridCol w:w="2680"/>
+        <w:gridCol w:w="2680"/>
+        <w:gridCol w:w="2678"/>
+      </w:tblGrid>
+      <w:tr>
+        <w:trPr>
+          <w:trHeight w:val="276"/>
+          <w:jc w:val="center"/>
+        </w:trPr>
+        <w:tc>
+          <w:tcPr>
+            <w:tcW w:w="2680" w:type="dxa"/>
+          </w:tcPr>
+          <w:p>
+            <w:pPr>
+              <w:jc w:val="center"/>
+              <w:rPr>
+                <w:rFonts w:cs="Arial"/>
+                <w:i/>
+              </w:rPr>
+            </w:pPr>
+            <w:r>
+              <w:rPr>
+                <w:rFonts w:cs="Arial"/>
+                <w:i/>
+              </w:rPr>
+              <w:t>Time</w:t>
+            </w:r>
+          </w:p>
+        </w:tc>
+        <w:tc>
+          <w:tcPr>
+            <w:tcW w:w="2680" w:type="dxa"/>
+          </w:tcPr>
+          <w:p>
+            <w:pPr>
+              <w:jc w:val="center"/>
+              <w:rPr>
+                <w:rFonts w:cs="Arial"/>
+                <w:i/>
+              </w:rPr>
+            </w:pPr>
+            <w:r>
+              <w:rPr>
+                <w:rFonts w:cs="Arial"/>
+                <w:i/>
+              </w:rPr>
+              <w:t>V1</w:t>
+            </w:r>
+          </w:p>
+        </w:tc>
+        <w:tc>
+          <w:tcPr>
+            <w:tcW w:w="2678" w:type="dxa"/>
+          </w:tcPr>
+          <w:p>
+            <w:pPr>
+              <w:jc w:val="center"/>
+              <w:rPr>
+                <w:rFonts w:cs="Arial"/>
+                <w:i/>
+              </w:rPr>
+            </w:pPr>
+            <w:r>
+              <w:rPr>
+                <w:rFonts w:cs="Arial"/>
+                <w:i/>
+              </w:rPr>
+              <w:t>V2</w:t>
+            </w:r>
+          </w:p>
+        </w:tc>
+      </w:tr>
+      <w:tr>
+        <w:trPr>
+          <w:trHeight w:val="276"/>
+          <w:jc w:val="center"/>
+        </w:trPr>
+        <w:tc>
+          <w:tcPr>
+            <w:tcW w:w="2680" w:type="dxa"/>
+          </w:tcPr>
+          <w:p>
+            <w:pPr>
+              <w:jc w:val="center"/>
+              <w:rPr>
+                <w:rFonts w:cs="Arial"/>
+                <w:i/>
+              </w:rPr>
+            </w:pPr>
+            <w:r>
+              <w:rPr>
+                <w:rFonts w:cs="Arial"/>
+                <w:i/>
+              </w:rPr>
+              <w:t>T1</w:t>
+            </w:r>
+          </w:p>
+        </w:tc>
+        <w:tc>
+          <w:tcPr>
+            <w:tcW w:w="2680" w:type="dxa"/>
+          </w:tcPr>
+          <w:p>
+            <w:pPr>
+              <w:jc w:val="center"/>
+              <w:rPr>
+                <w:rFonts w:cs="Arial"/>
+                <w:i/>
+              </w:rPr>
+            </w:pPr>
+          </w:p>
+        </w:tc>
+        <w:tc>
+          <w:tcPr>
+            <w:tcW w:w="2678" w:type="dxa"/>
+          </w:tcPr>
+          <w:p>
+            <w:pPr>
+              <w:jc w:val="center"/>
+              <w:rPr>
+                <w:rFonts w:cs="Arial"/>
+                <w:i/>
+              </w:rPr>
+            </w:pPr>
+            <w:r>
+              <w:rPr>
+                <w:rFonts w:cs="Arial"/>
+                <w:i/>
+              </w:rPr>
+              <w:t>Read(Lock(x))</w:t>
+            </w:r>
+          </w:p>
+        </w:tc>
+      </w:tr>
+      <w:tr>
+        <w:trPr>
+          <w:trHeight w:val="276"/>
+          <w:jc w:val="center"/>
+        </w:trPr>
+        <w:tc>
+          <w:tcPr>
+            <w:tcW w:w="2680" w:type="dxa"/>
+          </w:tcPr>
+          <w:p>
+            <w:pPr>
+              <w:jc w:val="center"/>
+              <w:rPr>
+                <w:rFonts w:cs="Arial"/>
+                <w:i/>
+              </w:rPr>
+            </w:pPr>
+            <w:r>
+              <w:rPr>
+                <w:rFonts w:cs="Arial"/>
+                <w:i/>
+              </w:rPr>
+              <w:t>T2</w:t>
+            </w:r>
+          </w:p>
+        </w:tc>
+        <w:tc>
+          <w:tcPr>
+            <w:tcW w:w="2680" w:type="dxa"/>
+          </w:tcPr>
+          <w:p>
+            <w:pPr>
+              <w:jc w:val="center"/>
+              <w:rPr>
+                <w:rFonts w:cs="Arial"/>
+                <w:i/>
+              </w:rPr>
+            </w:pPr>
+            <w:r>
+              <w:rPr>
+                <w:rFonts w:cs="Arial"/>
+                <w:i/>
+              </w:rPr>
+              <w:t>Read(Lock(n))</w:t>
+            </w:r>
+          </w:p>
+        </w:tc>
+        <w:tc>
+          <w:tcPr>
+            <w:tcW w:w="2678" w:type="dxa"/>
+          </w:tcPr>
+          <w:p>
+            <w:pPr>
+              <w:jc w:val="center"/>
+              <w:rPr>
+                <w:rFonts w:cs="Arial"/>
+                <w:i/>
+              </w:rPr>
+            </w:pPr>
+            <w:r>
+              <w:rPr>
+                <w:rFonts w:cs="Arial"/>
+                <w:i/>
+              </w:rPr>
+              <w:t>Start(timer)</w:t>
+            </w:r>
+          </w:p>
+        </w:tc>
+      </w:tr>
+      <w:tr>
+        <w:trPr>
+          <w:trHeight w:val="276"/>
+          <w:jc w:val="center"/>
+        </w:trPr>
+        <w:tc>
+          <w:tcPr>
+            <w:tcW w:w="2680" w:type="dxa"/>
+          </w:tcPr>
+          <w:p>
+            <w:pPr>
+              <w:jc w:val="center"/>
+              <w:rPr>
+                <w:rFonts w:cs="Arial"/>
+                <w:i/>
+              </w:rPr>
+            </w:pPr>
+            <w:r>
+              <w:rPr>
+                <w:rFonts w:cs="Arial"/>
+                <w:i/>
+              </w:rPr>
+              <w:t>T3</w:t>
+            </w:r>
+          </w:p>
+        </w:tc>
+        <w:tc>
+          <w:tcPr>
+            <w:tcW w:w="2680" w:type="dxa"/>
+          </w:tcPr>
+          <w:p>
+            <w:pPr>
+              <w:jc w:val="center"/>
+              <w:rPr>
+                <w:rFonts w:cs="Arial"/>
+                <w:i/>
+              </w:rPr>
+            </w:pPr>
+            <w:r>
+              <w:rPr>
+                <w:rFonts w:cs="Arial"/>
+                <w:i/>
+              </w:rPr>
+              <w:t>Start(timer)</w:t>
+            </w:r>
+          </w:p>
+        </w:tc>
+        <w:tc>
+          <w:tcPr>
+            <w:tcW w:w="2678" w:type="dxa"/>
+          </w:tcPr>
+          <w:p>
+            <w:pPr>
+              <w:jc w:val="center"/>
+              <w:rPr>
+                <w:rFonts w:cs="Arial"/>
+                <w:i/>
+              </w:rPr>
+            </w:pPr>
+            <w:r>
+              <w:rPr>
+                <w:rFonts w:cs="Arial"/>
+                <w:i/>
+              </w:rPr>
+              <w:t>Read(n)</w:t>
+            </w:r>
+          </w:p>
+        </w:tc>
+      </w:tr>
+      <w:tr>
+        <w:trPr>
+          <w:trHeight w:val="276"/>
+          <w:jc w:val="center"/>
+        </w:trPr>
+        <w:tc>
+          <w:tcPr>
+            <w:tcW w:w="2680" w:type="dxa"/>
+          </w:tcPr>
+          <w:p>
+            <w:pPr>
+              <w:jc w:val="center"/>
+              <w:rPr>
+                <w:rFonts w:cs="Arial"/>
+                <w:i/>
+              </w:rPr>
+            </w:pPr>
+            <w:r>
+              <w:rPr>
+                <w:rFonts w:cs="Arial"/>
+                <w:i/>
+              </w:rPr>
+              <w:t>T4</w:t>
+            </w:r>
+          </w:p>
+        </w:tc>
+        <w:tc>
+          <w:tcPr>
+            <w:tcW w:w="2680" w:type="dxa"/>
+          </w:tcPr>
+          <w:p>
+            <w:pPr>
+              <w:jc w:val="center"/>
+              <w:rPr>
+                <w:rFonts w:cs="Arial"/>
+                <w:i/>
+              </w:rPr>
+            </w:pPr>
+            <w:r>
+              <w:rPr>
+                <w:rFonts w:cs="Arial"/>
+                <w:i/>
+              </w:rPr>
+              <w:t>Read(x)</w:t>
+            </w:r>
+          </w:p>
+        </w:tc>
+        <w:tc>
+          <w:tcPr>
+            <w:tcW w:w="2678" w:type="dxa"/>
+          </w:tcPr>
+          <w:p>
+            <w:pPr>
+              <w:jc w:val="center"/>
+              <w:rPr>
+                <w:rFonts w:cs="Arial"/>
+                <w:i/>
+              </w:rPr>
+            </w:pPr>
+            <w:r>
+              <w:rPr>
+                <w:rFonts w:cs="Arial"/>
+                <w:i/>
+              </w:rPr>
+              <w:t>Wait</w:t>
+            </w:r>
+          </w:p>
+        </w:tc>
+      </w:tr>
+      <w:tr>
+        <w:trPr>
+          <w:trHeight w:val="276"/>
+          <w:jc w:val="center"/>
+        </w:trPr>
+        <w:tc>
+          <w:tcPr>
+            <w:tcW w:w="2680" w:type="dxa"/>
+          </w:tcPr>
+          <w:p>
+            <w:pPr>
+              <w:jc w:val="center"/>
+              <w:rPr>
+                <w:rFonts w:cs="Arial"/>
+                <w:i/>
+              </w:rPr>
+            </w:pPr>
+            <w:r>
+              <w:rPr>
+                <w:rFonts w:cs="Arial"/>
+                <w:i/>
+              </w:rPr>
+              <w:t>T5</w:t>
+            </w:r>
+          </w:p>
+        </w:tc>
+        <w:tc>
+          <w:tcPr>
+            <w:tcW w:w="2680" w:type="dxa"/>
+          </w:tcPr>
+          <w:p>
+            <w:pPr>
+              <w:jc w:val="center"/>
+              <w:rPr>
+                <w:rFonts w:cs="Arial"/>
+                <w:i/>
+              </w:rPr>
+            </w:pPr>
+            <w:r>
+              <w:rPr>
+                <w:rFonts w:cs="Arial"/>
+                <w:i/>
+              </w:rPr>
+              <w:t>Wait</w:t>
+            </w:r>
+          </w:p>
+        </w:tc>
+        <w:tc>
+          <w:tcPr>
+            <w:tcW w:w="2678" w:type="dxa"/>
+          </w:tcPr>
+          <w:p>
+            <w:pPr>
+              <w:jc w:val="center"/>
+              <w:rPr>
+                <w:rFonts w:cs="Arial"/>
+                <w:i/>
+              </w:rPr>
+            </w:pPr>
+            <w:r>
+              <w:rPr>
+                <w:rFonts w:cs="Arial"/>
+                <w:i/>
+              </w:rPr>
+              <w:t>timeout</w:t>
+            </w:r>
+          </w:p>
+        </w:tc>
+      </w:tr>
+      <w:tr>
+        <w:trPr>
+          <w:trHeight w:val="276"/>
+          <w:jc w:val="center"/>
+        </w:trPr>
+        <w:tc>
+          <w:tcPr>
+            <w:tcW w:w="2680" w:type="dxa"/>
+          </w:tcPr>
+          <w:p>
+            <w:pPr>
+              <w:jc w:val="center"/>
+              <w:rPr>
+                <w:rFonts w:cs="Arial"/>
+                <w:i/>
+              </w:rPr>
+            </w:pPr>
+            <w:r>
+              <w:rPr>
+                <w:rFonts w:cs="Arial"/>
+                <w:i/>
+              </w:rPr>
+              <w:t>T6</w:t>
+            </w:r>
+          </w:p>
+        </w:tc>
+        <w:tc>
+          <w:tcPr>
+            <w:tcW w:w="2680" w:type="dxa"/>
+          </w:tcPr>
+          <w:p>
+            <w:pPr>
+              <w:jc w:val="center"/>
+              <w:rPr>
+                <w:rFonts w:cs="Arial"/>
+                <w:i/>
+              </w:rPr>
+            </w:pPr>
+            <w:r>
+              <w:rPr>
+                <w:rFonts w:cs="Arial"/>
+                <w:i/>
+              </w:rPr>
+              <w:t>Timeout</w:t>
+            </w:r>
+          </w:p>
+        </w:tc>
+        <w:tc>
+          <w:tcPr>
+            <w:tcW w:w="2678" w:type="dxa"/>
+          </w:tcPr>
+          <w:p>
+            <w:pPr>
+              <w:jc w:val="center"/>
+              <w:rPr>
+                <w:rFonts w:cs="Arial"/>
+                <w:i/>
+              </w:rPr>
+            </w:pPr>
+            <w:r>
+              <w:rPr>
+                <w:rFonts w:cs="Arial"/>
+                <w:i/>
+              </w:rPr>
+              <w:t>Release(x)</w:t>
+            </w:r>
+          </w:p>
+        </w:tc>
+      </w:tr>
+      <w:tr>
+        <w:trPr>
+          <w:trHeight w:val="263"/>
+          <w:jc w:val="center"/>
+        </w:trPr>
+        <w:tc>
+          <w:tcPr>
+            <w:tcW w:w="2680" w:type="dxa"/>
+          </w:tcPr>
+          <w:p>
+            <w:pPr>
+              <w:jc w:val="center"/>
+              <w:rPr>
+                <w:rFonts w:cs="Arial"/>
+                <w:i/>
+              </w:rPr>
+            </w:pPr>
+            <w:r>
+              <w:rPr>
+                <w:rFonts w:cs="Arial"/>
+                <w:i/>
+              </w:rPr>
+              <w:t>T7</w:t>
+            </w:r>
+          </w:p>
+        </w:tc>
+        <w:tc>
+          <w:tcPr>
+            <w:tcW w:w="2680" w:type="dxa"/>
+          </w:tcPr>
+          <w:p>
+            <w:pPr>
+              <w:jc w:val="center"/>
+              <w:rPr>
+                <w:rFonts w:cs="Arial"/>
+                <w:i/>
+              </w:rPr>
+            </w:pPr>
+            <w:r>
+              <w:rPr>
+                <w:rFonts w:cs="Arial"/>
+                <w:i/>
+              </w:rPr>
+              <w:t>Release(n)</w:t>
+            </w:r>
+          </w:p>
+        </w:tc>
+        <w:tc>
+          <w:tcPr>
+            <w:tcW w:w="2678" w:type="dxa"/>
+          </w:tcPr>
+          <w:p>
+            <w:pPr>
+              <w:jc w:val="center"/>
+              <w:rPr>
+                <w:rFonts w:cs="Arial"/>
+                <w:i/>
+              </w:rPr>
+            </w:pPr>
+            <w:r>
+              <w:rPr>
+                <w:rFonts w:cs="Arial"/>
+                <w:i/>
+              </w:rPr>
+              <w:t>Rollback</w:t>
+            </w:r>
+          </w:p>
+        </w:tc>
+      </w:tr>
+      <w:tr>
+        <w:trPr>
+          <w:trHeight w:val="263"/>
+          <w:jc w:val="center"/>
+        </w:trPr>
+        <w:tc>
+          <w:tcPr>
+            <w:tcW w:w="2680" w:type="dxa"/>
+          </w:tcPr>
+          <w:p>
+            <w:pPr>
+              <w:jc w:val="center"/>
+              <w:rPr>
+                <w:rFonts w:cs="Arial"/>
+                <w:i/>
+              </w:rPr>
+            </w:pPr>
+            <w:r>
+              <w:rPr>
+                <w:rFonts w:cs="Arial"/>
+                <w:i/>
+              </w:rPr>
+              <w:t>T8</w:t>
+            </w:r>
+          </w:p>
+        </w:tc>
+        <w:tc>
+          <w:tcPr>
+            <w:tcW w:w="2680" w:type="dxa"/>
+          </w:tcPr>
+          <w:p>
+            <w:pPr>
+              <w:jc w:val="center"/>
+              <w:rPr>
+                <w:rFonts w:cs="Arial"/>
+                <w:i/>
+              </w:rPr>
+            </w:pPr>
+            <w:r>
+              <w:rPr>
+                <w:rFonts w:cs="Arial"/>
+                <w:i/>
+              </w:rPr>
+              <w:t>Rollback</w:t>
+            </w:r>
+          </w:p>
+        </w:tc>
+        <w:tc>
+          <w:tcPr>
+            <w:tcW w:w="2678" w:type="dxa"/>
+          </w:tcPr>
+          <w:p>
+            <w:pPr>
+              <w:jc w:val="center"/>
+              <w:rPr>
+                <w:rFonts w:cs="Arial"/>
+                <w:i/>
+              </w:rPr>
+            </w:pPr>
+          </w:p>
+        </w:tc>
+      </w:tr>
+    </w:tbl>
+    <w:p>
+      <w:pPr>
+        <w:tabs>
+          <w:tab w:val="left" w:pos="1134"/>
+          <w:tab w:val="left" w:pos="2835"/>
+        </w:tabs>
+        <w:rPr>
+          <w:rFonts w:cs="Arial"/>
+          <w:b/>
+        </w:rPr>
       </w:pPr>
       <w:bookmarkStart w:id="0" w:name="_GoBack"/>
       <w:bookmarkEnd w:id="0"/>
-      <w:r>
-        <w:t xml:space="preserve">Sample questions for File Orgs and Transaction Analysis </w:t>
-      </w:r>
-    </w:p>
-    <w:p>
-      <w:pPr>
-        <w:rPr>
-          <w:lang w:eastAsia="en-GB"/>
-        </w:rPr>
-      </w:pPr>
-    </w:p>
-    <w:p>
-      <w:pPr>
-        <w:rPr>
-          <w:b/>
-          <w:lang w:eastAsia="en-GB"/>
-        </w:rPr>
-      </w:pPr>
-      <w:r>
-        <w:rPr>
-          <w:b/>
-          <w:lang w:eastAsia="en-GB"/>
-        </w:rPr>
-        <w:t>Q1</w:t>
-      </w:r>
-    </w:p>
-    <w:p/>
-    <w:p>
-      <w:pPr>
-        <w:pStyle w:val="Heading2"/>
-        <w:spacing w:line="276" w:lineRule="auto"/>
-        <w:ind w:left="720" w:hanging="720"/>
-        <w:rPr>
-          <w:b w:val="0"/>
-          <w:szCs w:val="22"/>
-        </w:rPr>
-      </w:pPr>
-      <w:r>
-        <w:rPr>
-          <w:rFonts w:cs="Arial"/>
-          <w:szCs w:val="22"/>
-        </w:rPr>
-        <w:t>(a)</w:t>
-      </w:r>
-      <w:r>
-        <w:rPr>
-          <w:rFonts w:cs="Arial"/>
-          <w:color w:val="00B050"/>
-          <w:szCs w:val="22"/>
-        </w:rPr>
-        <w:tab/>
-      </w:r>
-      <w:r>
-        <w:rPr>
-          <w:b w:val="0"/>
-          <w:szCs w:val="22"/>
-        </w:rPr>
-        <w:t>Database management systems allow multiple users to access the same data concurrently. It is generally recognised that there are three types of situation in which a pair of concurrent transactions may interfere with one another. Produce an analysis of two of these situations and show clearly how a database management system can overcome these problems utilising 2 Phase Locking.</w:t>
-      </w:r>
-    </w:p>
-    <w:p>
-      <w:pPr>
-        <w:pStyle w:val="Heading2"/>
-        <w:ind w:left="720" w:hanging="720"/>
-        <w:jc w:val="both"/>
-        <w:rPr>
-          <w:rFonts w:cs="Arial"/>
-          <w:szCs w:val="22"/>
-        </w:rPr>
-      </w:pPr>
-      <w:r>
-        <w:rPr>
-          <w:rFonts w:cs="Arial"/>
-          <w:b w:val="0"/>
-          <w:color w:val="00B050"/>
-        </w:rPr>
-        <w:tab/>
-      </w:r>
-      <w:r>
-        <w:rPr>
-          <w:rFonts w:cs="Arial"/>
-          <w:b w:val="0"/>
-          <w:color w:val="00B050"/>
-        </w:rPr>
-        <w:tab/>
-      </w:r>
-      <w:r>
-        <w:rPr>
-          <w:rFonts w:cs="Arial"/>
-          <w:b w:val="0"/>
-          <w:color w:val="00B050"/>
-        </w:rPr>
-        <w:tab/>
-      </w:r>
-      <w:r>
-        <w:rPr>
-          <w:rFonts w:cs="Arial"/>
-          <w:b w:val="0"/>
-          <w:color w:val="00B050"/>
-        </w:rPr>
-        <w:tab/>
-      </w:r>
-      <w:r>
-        <w:rPr>
-          <w:rFonts w:cs="Arial"/>
-          <w:b w:val="0"/>
-          <w:color w:val="00B050"/>
-        </w:rPr>
-        <w:tab/>
-      </w:r>
-      <w:r>
-        <w:rPr>
-          <w:rFonts w:cs="Arial"/>
-          <w:b w:val="0"/>
-          <w:color w:val="00B050"/>
-        </w:rPr>
-        <w:tab/>
-      </w:r>
-      <w:r>
-        <w:rPr>
-          <w:rFonts w:cs="Arial"/>
-          <w:b w:val="0"/>
-          <w:color w:val="00B050"/>
-        </w:rPr>
-        <w:tab/>
-      </w:r>
-      <w:r>
-        <w:rPr>
-          <w:rFonts w:cs="Arial"/>
-          <w:b w:val="0"/>
-          <w:color w:val="00B050"/>
-        </w:rPr>
-        <w:tab/>
-      </w:r>
-      <w:r>
-        <w:rPr>
-          <w:rFonts w:cs="Arial"/>
-          <w:b w:val="0"/>
-          <w:color w:val="00B050"/>
-        </w:rPr>
-        <w:tab/>
-      </w:r>
-      <w:r>
-        <w:rPr>
-          <w:rFonts w:cs="Arial"/>
-          <w:b w:val="0"/>
-          <w:color w:val="00B050"/>
-        </w:rPr>
-        <w:tab/>
-      </w:r>
-      <w:r>
-        <w:rPr>
-          <w:rFonts w:cs="Arial"/>
-          <w:b w:val="0"/>
-          <w:color w:val="00B050"/>
-        </w:rPr>
-        <w:tab/>
-      </w:r>
-      <w:r>
-        <w:rPr>
-          <w:rFonts w:cs="Arial"/>
-          <w:szCs w:val="22"/>
-        </w:rPr>
-        <w:t>(2</w:t>
-      </w:r>
-      <w:r>
-        <w:rPr>
-          <w:rFonts w:cs="Arial"/>
-          <w:szCs w:val="22"/>
-        </w:rPr>
-        <w:t>0 marks)</w:t>
-      </w:r>
-    </w:p>
-    <w:p>
-      <w:pPr>
-        <w:ind w:left="720" w:hanging="720"/>
-        <w:rPr>
-          <w:rFonts w:cs="Arial"/>
-          <w:color w:val="00B050"/>
-        </w:rPr>
-      </w:pPr>
-    </w:p>
-    <w:p>
-      <w:pPr>
-        <w:ind w:left="720" w:hanging="720"/>
-        <w:rPr>
-          <w:rFonts w:cs="Arial"/>
-          <w:color w:val="00B050"/>
-        </w:rPr>
-      </w:pPr>
-      <w:r>
-        <w:rPr>
-          <w:rFonts w:cs="Arial"/>
-          <w:b/>
-        </w:rPr>
-        <w:t>(b)</w:t>
-      </w:r>
-      <w:r>
-        <w:rPr>
-          <w:rFonts w:cs="Arial"/>
-          <w:color w:val="00B050"/>
-        </w:rPr>
-        <w:tab/>
-      </w:r>
-      <w:r>
-        <w:rPr>
-          <w:rFonts w:cs="Arial"/>
-        </w:rPr>
-        <w:t>Using 2 Phase Locking can lead to deadlock. Describe (possibly using a timing diagram). What is meant by deadlock in this context?</w:t>
+    </w:p>
+    <w:p>
+      <w:pPr>
+        <w:rPr>
+          <w:b/>
+        </w:rPr>
+      </w:pPr>
+      <w:r>
+        <w:rPr>
+          <w:b/>
+        </w:rPr>
+        <w:br w:type="page"/>
+      </w:r>
+    </w:p>
+    <w:p>
+      <w:pPr>
+        <w:rPr>
+          <w:rFonts w:cs="Arial"/>
+        </w:rPr>
+      </w:pPr>
+      <w:r>
+        <w:rPr>
+          <w:b/>
+        </w:rPr>
+        <w:lastRenderedPageBreak/>
+        <w:t>Q2</w:t>
+      </w:r>
+    </w:p>
+    <w:p>
+      <w:pPr>
+        <w:pStyle w:val="ListParagraph"/>
+        <w:numPr>
+          <w:ilvl w:val="0"/>
+          <w:numId w:val="2"/>
+        </w:numPr>
+        <w:rPr>
+          <w:rFonts w:cs="Arial"/>
+        </w:rPr>
+      </w:pPr>
+      <w:r>
+        <w:rPr>
+          <w:rFonts w:cs="Arial"/>
+        </w:rPr>
+        <w:t>Hash files contain records which are stored at addresses calculated using a hash function on an attribute value (normally the key). Explain what is meant by the term ‘synonym’ in this context.</w:t>
+      </w:r>
+    </w:p>
+    <w:p>
+      <w:pPr>
+        <w:ind w:left="717"/>
+        <w:rPr>
+          <w:rFonts w:cs="Arial"/>
+          <w:i/>
+        </w:rPr>
+      </w:pPr>
+    </w:p>
+    <w:p>
+      <w:pPr>
+        <w:ind w:left="717"/>
+        <w:rPr>
+          <w:rFonts w:cs="Arial"/>
+        </w:rPr>
+      </w:pPr>
+    </w:p>
+    <w:p>
+      <w:pPr>
+        <w:ind w:left="717" w:hanging="825"/>
+        <w:rPr>
+          <w:rFonts w:cs="Arial"/>
+          <w:b/>
+        </w:rPr>
+      </w:pPr>
+      <w:r>
+        <w:rPr>
+          <w:rFonts w:cs="Arial"/>
+          <w:b/>
+        </w:rPr>
+        <w:t xml:space="preserve">  </w:t>
+      </w:r>
+    </w:p>
+    <w:p>
+      <w:pPr>
+        <w:ind w:left="717" w:hanging="825"/>
+        <w:rPr>
+          <w:rFonts w:cs="Arial"/>
+        </w:rPr>
+      </w:pPr>
+      <w:r>
+        <w:rPr>
+          <w:rFonts w:cs="Arial"/>
+          <w:b/>
+        </w:rPr>
+        <w:t>(b</w:t>
+      </w:r>
+      <w:r>
+        <w:rPr>
+          <w:rFonts w:cs="Arial"/>
+          <w:b/>
+        </w:rPr>
+        <w:t>)</w:t>
+      </w:r>
+      <w:r>
+        <w:rPr>
+          <w:rFonts w:cs="Arial"/>
+        </w:rPr>
+        <w:tab/>
+      </w:r>
+      <w:r>
+        <w:rPr>
+          <w:rFonts w:cs="Arial"/>
+        </w:rPr>
+        <w:t>Using the following ‘key’ values:</w:t>
+      </w:r>
+    </w:p>
+    <w:p>
+      <w:pPr>
+        <w:rPr>
+          <w:rFonts w:cs="Arial"/>
+        </w:rPr>
+      </w:pPr>
+      <w:r>
+        <w:rPr>
+          <w:rFonts w:cs="Arial"/>
+        </w:rPr>
+        <w:t xml:space="preserve">              </w:t>
+      </w:r>
+      <w:r>
+        <w:rPr>
+          <w:rFonts w:cs="Arial"/>
+        </w:rPr>
+        <w:tab/>
+      </w:r>
+      <w:r>
+        <w:rPr>
+          <w:rFonts w:cs="Arial"/>
+        </w:rPr>
+        <w:t>23,45,54,33,67,77,29,27,93</w:t>
+      </w:r>
+    </w:p>
+    <w:p>
+      <w:pPr>
+        <w:ind w:left="717"/>
+        <w:rPr>
+          <w:rFonts w:cs="Arial"/>
+        </w:rPr>
+      </w:pPr>
+      <w:r>
+        <w:rPr>
+          <w:rFonts w:cs="Arial"/>
+        </w:rPr>
+        <w:t>and the following hash algorithm</w:t>
+      </w:r>
+    </w:p>
+    <w:p>
+      <w:pPr>
+        <w:ind w:left="717"/>
+        <w:rPr>
+          <w:rFonts w:cs="Arial"/>
+        </w:rPr>
+      </w:pPr>
+      <w:r>
+        <w:rPr>
+          <w:rFonts w:cs="Arial"/>
+        </w:rPr>
+        <w:t xml:space="preserve">       </w:t>
+      </w:r>
+    </w:p>
+    <w:p>
+      <w:pPr>
+        <w:ind w:left="717"/>
+        <w:rPr>
+          <w:rFonts w:cs="Arial"/>
+        </w:rPr>
+      </w:pPr>
+      <w:r>
+        <w:rPr>
+          <w:rFonts w:cs="Arial"/>
+        </w:rPr>
+        <w:t>divide by 11 and take the remainder as the generated address</w:t>
+      </w:r>
+    </w:p>
+    <w:p>
+      <w:pPr>
+        <w:ind w:left="717"/>
+        <w:rPr>
+          <w:rFonts w:cs="Arial"/>
+        </w:rPr>
+      </w:pPr>
+    </w:p>
+    <w:p>
+      <w:pPr>
+        <w:ind w:left="717"/>
+        <w:rPr>
+          <w:rFonts w:cs="Arial"/>
+        </w:rPr>
+      </w:pPr>
+      <w:r>
+        <w:rPr>
+          <w:rFonts w:cs="Arial"/>
+        </w:rPr>
+        <w:t>to place the ‘records’ into the addresses (0-10) generated by the hash function.</w:t>
+      </w:r>
+    </w:p>
+    <w:p>
+      <w:pPr>
+        <w:ind w:left="717" w:firstLine="720"/>
+        <w:rPr>
+          <w:rFonts w:cs="Arial"/>
+        </w:rPr>
+      </w:pPr>
+    </w:p>
+    <w:p>
+      <w:pPr>
+        <w:ind w:left="717"/>
+        <w:rPr>
+          <w:rFonts w:cs="Arial"/>
+        </w:rPr>
+      </w:pPr>
+      <w:r>
+        <w:rPr>
+          <w:rFonts w:cs="Arial"/>
+        </w:rPr>
+        <w:t xml:space="preserve">Use diagrams (different sets for i, ii and iii) to demonstrate </w:t>
+      </w:r>
+    </w:p>
+    <w:p>
+      <w:pPr>
+        <w:ind w:left="717"/>
+        <w:rPr>
+          <w:rFonts w:cs="Arial"/>
+        </w:rPr>
+      </w:pPr>
+    </w:p>
+    <w:p>
+      <w:pPr>
+        <w:ind w:left="717"/>
+        <w:rPr>
+          <w:rFonts w:cs="Arial"/>
+        </w:rPr>
+      </w:pPr>
+      <w:r>
+        <w:rPr>
+          <w:rFonts w:cs="Arial"/>
+        </w:rPr>
+        <w:t xml:space="preserve">         i) </w:t>
+      </w:r>
+      <w:r>
+        <w:rPr>
+          <w:rFonts w:cs="Arial"/>
+        </w:rPr>
+        <w:tab/>
+      </w:r>
+      <w:r>
+        <w:rPr>
+          <w:rFonts w:cs="Arial"/>
+        </w:rPr>
+        <w:t>Dealing with synonyms using Open Addressing.</w:t>
+      </w:r>
+    </w:p>
+    <w:p>
+      <w:pPr>
+        <w:ind w:left="1437"/>
+        <w:rPr>
+          <w:rFonts w:cs="Arial"/>
+        </w:rPr>
+      </w:pPr>
+    </w:p>
+    <w:p>
+      <w:pPr>
+        <w:ind w:left="717"/>
+        <w:rPr>
+          <w:rFonts w:cs="Arial"/>
+        </w:rPr>
+      </w:pPr>
+      <w:r>
+        <w:rPr>
+          <w:rFonts w:cs="Arial"/>
+        </w:rPr>
+        <w:t xml:space="preserve">         ii) </w:t>
+      </w:r>
+      <w:r>
+        <w:rPr>
+          <w:rFonts w:cs="Arial"/>
+        </w:rPr>
+        <w:tab/>
+      </w:r>
+      <w:r>
+        <w:rPr>
+          <w:rFonts w:cs="Arial"/>
+        </w:rPr>
+        <w:t>Dealing with synonyms using Unchained Overflow</w:t>
+      </w:r>
+    </w:p>
+    <w:p>
+      <w:pPr>
+        <w:tabs>
+          <w:tab w:val="left" w:pos="9356"/>
+        </w:tabs>
+        <w:rPr>
+          <w:rFonts w:cs="Arial"/>
+        </w:rPr>
+      </w:pPr>
+    </w:p>
+    <w:p>
+      <w:pPr>
+        <w:tabs>
+          <w:tab w:val="left" w:pos="2127"/>
+        </w:tabs>
+        <w:ind w:left="1276"/>
+        <w:rPr>
+          <w:rFonts w:cs="Arial"/>
+          <w:b/>
+        </w:rPr>
+      </w:pPr>
+      <w:r>
+        <w:rPr>
+          <w:rFonts w:cs="Arial"/>
+        </w:rPr>
+        <w:t xml:space="preserve"> iii) </w:t>
+      </w:r>
+      <w:r>
+        <w:rPr>
+          <w:rFonts w:cs="Arial"/>
+        </w:rPr>
+        <w:tab/>
+      </w:r>
+      <w:r>
+        <w:rPr>
+          <w:rFonts w:cs="Arial"/>
+        </w:rPr>
+        <w:t>Dealing with synonyms using Chained Overflow</w:t>
+      </w:r>
+      <w:r>
+        <w:rPr>
+          <w:rFonts w:cs="Arial"/>
+          <w:b/>
+        </w:rPr>
+        <w:t xml:space="preserve">         </w:t>
+      </w:r>
+    </w:p>
+    <w:p>
+      <w:pPr>
+        <w:tabs>
+          <w:tab w:val="left" w:pos="8647"/>
+        </w:tabs>
+        <w:ind w:left="1276"/>
+        <w:rPr>
+          <w:rFonts w:cs="Arial"/>
+        </w:rPr>
+      </w:pPr>
+      <w:r>
+        <w:rPr>
+          <w:rFonts w:cs="Arial"/>
+          <w:b/>
+        </w:rPr>
+        <w:t xml:space="preserve">                                                                                                            </w:t>
+      </w:r>
+      <w:r>
+        <w:rPr>
+          <w:rFonts w:cs="Arial"/>
+          <w:b/>
+        </w:rPr>
+        <w:t>(</w:t>
+      </w:r>
+      <w:r>
+        <w:rPr>
+          <w:rFonts w:cs="Arial"/>
+          <w:b/>
+        </w:rPr>
+        <w:t xml:space="preserve">20 </w:t>
+      </w:r>
+      <w:r>
+        <w:rPr>
+          <w:rFonts w:cs="Arial"/>
+          <w:b/>
+        </w:rPr>
+        <w:t>marks)</w:t>
+      </w:r>
+    </w:p>
+    <w:p>
+      <w:pPr>
+        <w:numPr>
+          <w:ilvl w:val="12"/>
+          <w:numId w:val="0"/>
+        </w:numPr>
+        <w:ind w:left="6480"/>
+        <w:rPr>
+          <w:rFonts w:cs="Arial"/>
+          <w:b/>
+        </w:rPr>
+      </w:pPr>
+      <w:r>
+        <w:rPr>
+          <w:rFonts w:cs="Arial"/>
+          <w:b/>
+        </w:rPr>
+        <w:t xml:space="preserve">       </w:t>
       </w:r>
     </w:p>
     <w:p>
@@ -231,83 +1197,36 @@
           <w:b/>
         </w:rPr>
       </w:pPr>
-      <w:r>
-        <w:rPr>
-          <w:rFonts w:cs="Arial"/>
-          <w:b/>
-        </w:rPr>
-        <w:tab/>
-      </w:r>
-      <w:r>
-        <w:rPr>
-          <w:rFonts w:cs="Arial"/>
-          <w:b/>
-        </w:rPr>
-        <w:tab/>
-      </w:r>
-      <w:r>
-        <w:rPr>
-          <w:rFonts w:cs="Arial"/>
-          <w:b/>
-        </w:rPr>
-        <w:tab/>
-      </w:r>
-      <w:r>
-        <w:rPr>
-          <w:rFonts w:cs="Arial"/>
-          <w:b/>
-        </w:rPr>
-        <w:tab/>
-      </w:r>
-      <w:r>
-        <w:rPr>
-          <w:rFonts w:cs="Arial"/>
-          <w:b/>
-        </w:rPr>
-        <w:tab/>
-      </w:r>
-      <w:r>
-        <w:rPr>
-          <w:rFonts w:cs="Arial"/>
-          <w:b/>
-        </w:rPr>
-        <w:tab/>
-      </w:r>
-      <w:r>
-        <w:rPr>
-          <w:rFonts w:cs="Arial"/>
-          <w:b/>
-        </w:rPr>
-        <w:tab/>
-      </w:r>
-      <w:r>
-        <w:rPr>
-          <w:rFonts w:cs="Arial"/>
-          <w:b/>
-        </w:rPr>
-        <w:tab/>
-      </w:r>
-      <w:r>
-        <w:rPr>
-          <w:rFonts w:cs="Arial"/>
-          <w:b/>
-        </w:rPr>
-        <w:tab/>
-      </w:r>
-      <w:r>
-        <w:rPr>
-          <w:rFonts w:cs="Arial"/>
-          <w:b/>
-        </w:rPr>
-        <w:tab/>
-        <w:t xml:space="preserve"> </w:t>
-      </w:r>
-      <w:r>
-        <w:rPr>
-          <w:rFonts w:cs="Arial"/>
-          <w:b/>
-        </w:rPr>
-        <w:t>(5 marks)</w:t>
+    </w:p>
+    <w:p>
+      <w:pPr>
+        <w:rPr>
+          <w:b/>
+          <w:lang w:eastAsia="en-GB"/>
+        </w:rPr>
+      </w:pPr>
+      <w:r>
+        <w:rPr>
+          <w:b/>
+          <w:lang w:eastAsia="en-GB"/>
+        </w:rPr>
+        <w:br w:type="page"/>
+      </w:r>
+    </w:p>
+    <w:p>
+      <w:pPr>
+        <w:rPr>
+          <w:b/>
+          <w:lang w:eastAsia="en-GB"/>
+        </w:rPr>
+      </w:pPr>
+      <w:r>
+        <w:rPr>
+          <w:b/>
+          <w:lang w:eastAsia="en-GB"/>
+        </w:rPr>
+        <w:lastRenderedPageBreak/>
+        <w:t>Q3</w:t>
       </w:r>
     </w:p>
     <w:p>
@@ -325,534 +1244,10 @@
     </w:p>
     <w:p>
       <w:pPr>
-        <w:rPr>
-          <w:b/>
-        </w:rPr>
-      </w:pPr>
-      <w:r>
-        <w:rPr>
-          <w:b/>
-        </w:rPr>
-        <w:t>Q2</w:t>
-      </w:r>
-    </w:p>
-    <w:p>
-      <w:pPr>
-        <w:rPr>
-          <w:b/>
-        </w:rPr>
-      </w:pPr>
-    </w:p>
-    <w:p>
-      <w:pPr>
-        <w:ind w:left="7200" w:firstLine="720"/>
-        <w:rPr>
-          <w:rFonts w:cs="Arial"/>
-        </w:rPr>
-      </w:pPr>
-    </w:p>
-    <w:p>
-      <w:pPr>
         <w:ind w:left="720" w:hanging="720"/>
       </w:pPr>
       <w:r>
         <w:rPr>
-          <w:rFonts w:cs="Arial"/>
-          <w:b/>
-        </w:rPr>
-        <w:t>(a</w:t>
-      </w:r>
-      <w:r>
-        <w:rPr>
-          <w:rFonts w:cs="Arial"/>
-          <w:b/>
-        </w:rPr>
-        <w:t>)</w:t>
-      </w:r>
-      <w:r>
-        <w:rPr>
-          <w:rFonts w:cs="Arial"/>
-        </w:rPr>
-        <w:tab/>
-      </w:r>
-      <w:r>
-        <w:rPr>
-          <w:rFonts w:cs="Arial"/>
-        </w:rPr>
-        <w:t xml:space="preserve">Hash files contain records which are stored at addresses calculated using a hash </w:t>
-      </w:r>
-      <w:r>
-        <w:rPr>
-          <w:rFonts w:cs="Arial"/>
-        </w:rPr>
-        <w:t xml:space="preserve">function on an attribute value </w:t>
-      </w:r>
-      <w:r>
-        <w:rPr>
-          <w:rFonts w:cs="Arial"/>
-        </w:rPr>
-        <w:t>(normally the key). Explain what is meant by the term ‘synonym’ in this context.</w:t>
-      </w:r>
-    </w:p>
-    <w:p>
-      <w:pPr>
-        <w:ind w:left="7920"/>
-        <w:rPr>
-          <w:rFonts w:cs="Arial"/>
-          <w:b/>
-        </w:rPr>
-      </w:pPr>
-      <w:r>
-        <w:rPr>
-          <w:rFonts w:cs="Arial"/>
-          <w:b/>
-        </w:rPr>
-        <w:t>(5</w:t>
-      </w:r>
-      <w:r>
-        <w:rPr>
-          <w:rFonts w:cs="Arial"/>
-          <w:b/>
-        </w:rPr>
-        <w:t xml:space="preserve"> marks)</w:t>
-      </w:r>
-    </w:p>
-    <w:p>
-      <w:pPr>
-        <w:ind w:left="717" w:hanging="825"/>
-        <w:rPr>
-          <w:rFonts w:cs="Arial"/>
-          <w:b/>
-        </w:rPr>
-      </w:pPr>
-      <w:r>
-        <w:rPr>
-          <w:rFonts w:cs="Arial"/>
-          <w:b/>
-        </w:rPr>
-        <w:t xml:space="preserve">  </w:t>
-      </w:r>
-    </w:p>
-    <w:p>
-      <w:pPr>
-        <w:ind w:left="717" w:hanging="825"/>
-        <w:rPr>
-          <w:rFonts w:cs="Arial"/>
-        </w:rPr>
-      </w:pPr>
-      <w:r>
-        <w:rPr>
-          <w:rFonts w:cs="Arial"/>
-          <w:b/>
-        </w:rPr>
-        <w:t>(b</w:t>
-      </w:r>
-      <w:r>
-        <w:rPr>
-          <w:rFonts w:cs="Arial"/>
-          <w:b/>
-        </w:rPr>
-        <w:t>)</w:t>
-      </w:r>
-      <w:r>
-        <w:rPr>
-          <w:rFonts w:cs="Arial"/>
-        </w:rPr>
-        <w:tab/>
-      </w:r>
-      <w:r>
-        <w:rPr>
-          <w:rFonts w:cs="Arial"/>
-        </w:rPr>
-        <w:t>Using the following ‘key’ values:</w:t>
-      </w:r>
-    </w:p>
-    <w:p>
-      <w:pPr>
-        <w:rPr>
-          <w:rFonts w:cs="Arial"/>
-        </w:rPr>
-      </w:pPr>
-      <w:r>
-        <w:rPr>
-          <w:rFonts w:cs="Arial"/>
-        </w:rPr>
-        <w:t xml:space="preserve">              </w:t>
-      </w:r>
-      <w:r>
-        <w:rPr>
-          <w:rFonts w:cs="Arial"/>
-        </w:rPr>
-        <w:tab/>
-      </w:r>
-      <w:r>
-        <w:rPr>
-          <w:rFonts w:cs="Arial"/>
-        </w:rPr>
-        <w:t>23</w:t>
-      </w:r>
-      <w:proofErr w:type="gramStart"/>
-      <w:r>
-        <w:rPr>
-          <w:rFonts w:cs="Arial"/>
-        </w:rPr>
-        <w:t>,45,54,33,67,77,29,27,93</w:t>
-      </w:r>
-      <w:proofErr w:type="gramEnd"/>
-    </w:p>
-    <w:p>
-      <w:pPr>
-        <w:ind w:left="717"/>
-        <w:rPr>
-          <w:rFonts w:cs="Arial"/>
-        </w:rPr>
-      </w:pPr>
-      <w:proofErr w:type="gramStart"/>
-      <w:r>
-        <w:rPr>
-          <w:rFonts w:cs="Arial"/>
-        </w:rPr>
-        <w:t>and</w:t>
-      </w:r>
-      <w:proofErr w:type="gramEnd"/>
-      <w:r>
-        <w:rPr>
-          <w:rFonts w:cs="Arial"/>
-        </w:rPr>
-        <w:t xml:space="preserve"> the following hash algorithm</w:t>
-      </w:r>
-    </w:p>
-    <w:p>
-      <w:pPr>
-        <w:ind w:left="717"/>
-        <w:rPr>
-          <w:rFonts w:cs="Arial"/>
-        </w:rPr>
-      </w:pPr>
-      <w:r>
-        <w:rPr>
-          <w:rFonts w:cs="Arial"/>
-        </w:rPr>
-        <w:t xml:space="preserve">       </w:t>
-      </w:r>
-    </w:p>
-    <w:p>
-      <w:pPr>
-        <w:ind w:left="717"/>
-        <w:rPr>
-          <w:rFonts w:cs="Arial"/>
-        </w:rPr>
-      </w:pPr>
-      <w:r>
-        <w:rPr>
-          <w:rFonts w:cs="Arial"/>
-        </w:rPr>
-        <w:t xml:space="preserve">      </w:t>
-      </w:r>
-      <w:proofErr w:type="gramStart"/>
-      <w:r>
-        <w:rPr>
-          <w:rFonts w:cs="Arial"/>
-        </w:rPr>
-        <w:t>divide</w:t>
-      </w:r>
-      <w:proofErr w:type="gramEnd"/>
-      <w:r>
-        <w:rPr>
-          <w:rFonts w:cs="Arial"/>
-        </w:rPr>
-        <w:t xml:space="preserve"> by 11 and take the remainder as the generated address</w:t>
-      </w:r>
-    </w:p>
-    <w:p>
-      <w:pPr>
-        <w:ind w:left="717"/>
-        <w:rPr>
-          <w:rFonts w:cs="Arial"/>
-        </w:rPr>
-      </w:pPr>
-    </w:p>
-    <w:p>
-      <w:pPr>
-        <w:ind w:left="717"/>
-        <w:rPr>
-          <w:rFonts w:cs="Arial"/>
-        </w:rPr>
-      </w:pPr>
-      <w:proofErr w:type="gramStart"/>
-      <w:r>
-        <w:rPr>
-          <w:rFonts w:cs="Arial"/>
-        </w:rPr>
-        <w:t>to</w:t>
-      </w:r>
-      <w:proofErr w:type="gramEnd"/>
-      <w:r>
-        <w:rPr>
-          <w:rFonts w:cs="Arial"/>
-        </w:rPr>
-        <w:t xml:space="preserve"> place the ‘records’ into the addresses (0-10) generated by the hash function.</w:t>
-      </w:r>
-    </w:p>
-    <w:p>
-      <w:pPr>
-        <w:ind w:left="717" w:firstLine="720"/>
-        <w:rPr>
-          <w:rFonts w:cs="Arial"/>
-        </w:rPr>
-      </w:pPr>
-    </w:p>
-    <w:p>
-      <w:pPr>
-        <w:ind w:left="717"/>
-        <w:rPr>
-          <w:rFonts w:cs="Arial"/>
-        </w:rPr>
-      </w:pPr>
-      <w:r>
-        <w:rPr>
-          <w:rFonts w:cs="Arial"/>
-        </w:rPr>
-        <w:t xml:space="preserve">Use diagrams (different sets for i, ii and iii) to demonstrate </w:t>
-      </w:r>
-    </w:p>
-    <w:p>
-      <w:pPr>
-        <w:ind w:left="717"/>
-        <w:rPr>
-          <w:rFonts w:cs="Arial"/>
-        </w:rPr>
-      </w:pPr>
-    </w:p>
-    <w:p>
-      <w:pPr>
-        <w:ind w:left="717"/>
-        <w:rPr>
-          <w:rFonts w:cs="Arial"/>
-        </w:rPr>
-      </w:pPr>
-      <w:r>
-        <w:rPr>
-          <w:rFonts w:cs="Arial"/>
-        </w:rPr>
-        <w:t xml:space="preserve">         i) </w:t>
-      </w:r>
-      <w:r>
-        <w:rPr>
-          <w:rFonts w:cs="Arial"/>
-        </w:rPr>
-        <w:tab/>
-      </w:r>
-      <w:r>
-        <w:rPr>
-          <w:rFonts w:cs="Arial"/>
-        </w:rPr>
-        <w:t>Dealing with synonyms using Open Addressing.</w:t>
-      </w:r>
-    </w:p>
-    <w:p>
-      <w:pPr>
-        <w:ind w:left="1437"/>
-        <w:rPr>
-          <w:rFonts w:cs="Arial"/>
-        </w:rPr>
-      </w:pPr>
-    </w:p>
-    <w:p>
-      <w:pPr>
-        <w:ind w:left="717"/>
-        <w:rPr>
-          <w:rFonts w:cs="Arial"/>
-        </w:rPr>
-      </w:pPr>
-      <w:r>
-        <w:rPr>
-          <w:rFonts w:cs="Arial"/>
-        </w:rPr>
-        <w:t xml:space="preserve">         ii) </w:t>
-      </w:r>
-      <w:r>
-        <w:rPr>
-          <w:rFonts w:cs="Arial"/>
-        </w:rPr>
-        <w:tab/>
-      </w:r>
-      <w:r>
-        <w:rPr>
-          <w:rFonts w:cs="Arial"/>
-        </w:rPr>
-        <w:t>Dealing with synonyms using Unchained Overflow</w:t>
-      </w:r>
-    </w:p>
-    <w:p>
-      <w:pPr>
-        <w:tabs>
-          <w:tab w:val="left" w:pos="9356"/>
-        </w:tabs>
-        <w:rPr>
-          <w:rFonts w:cs="Arial"/>
-        </w:rPr>
-      </w:pPr>
-    </w:p>
-    <w:p>
-      <w:pPr>
-        <w:tabs>
-          <w:tab w:val="left" w:pos="2127"/>
-        </w:tabs>
-        <w:ind w:left="1276"/>
-        <w:rPr>
-          <w:rFonts w:cs="Arial"/>
-          <w:b/>
-        </w:rPr>
-      </w:pPr>
-      <w:r>
-        <w:rPr>
-          <w:rFonts w:cs="Arial"/>
-        </w:rPr>
-        <w:t xml:space="preserve"> iii) </w:t>
-      </w:r>
-      <w:r>
-        <w:rPr>
-          <w:rFonts w:cs="Arial"/>
-        </w:rPr>
-        <w:tab/>
-      </w:r>
-      <w:r>
-        <w:rPr>
-          <w:rFonts w:cs="Arial"/>
-        </w:rPr>
-        <w:t>Dealing with synonyms using Chained Overflow</w:t>
-      </w:r>
-      <w:r>
-        <w:rPr>
-          <w:rFonts w:cs="Arial"/>
-          <w:b/>
-        </w:rPr>
-        <w:t xml:space="preserve">         </w:t>
-      </w:r>
-    </w:p>
-    <w:p>
-      <w:pPr>
-        <w:tabs>
-          <w:tab w:val="left" w:pos="8647"/>
-        </w:tabs>
-        <w:ind w:left="1276"/>
-        <w:rPr>
-          <w:rFonts w:cs="Arial"/>
-        </w:rPr>
-      </w:pPr>
-      <w:r>
-        <w:rPr>
-          <w:rFonts w:cs="Arial"/>
-          <w:b/>
-        </w:rPr>
-        <w:t xml:space="preserve">                                                                                                            </w:t>
-      </w:r>
-      <w:r>
-        <w:rPr>
-          <w:rFonts w:cs="Arial"/>
-          <w:b/>
-        </w:rPr>
-        <w:t>(</w:t>
-      </w:r>
-      <w:r>
-        <w:rPr>
-          <w:rFonts w:cs="Arial"/>
-          <w:b/>
-        </w:rPr>
-        <w:t xml:space="preserve">20 </w:t>
-      </w:r>
-      <w:r>
-        <w:rPr>
-          <w:rFonts w:cs="Arial"/>
-          <w:b/>
-        </w:rPr>
-        <w:t>marks)</w:t>
-      </w:r>
-    </w:p>
-    <w:p>
-      <w:pPr>
-        <w:numPr>
-          <w:ilvl w:val="12"/>
-          <w:numId w:val="0"/>
-        </w:numPr>
-        <w:ind w:left="6480"/>
-        <w:rPr>
-          <w:rFonts w:cs="Arial"/>
-          <w:b/>
-        </w:rPr>
-      </w:pPr>
-      <w:r>
-        <w:rPr>
-          <w:rFonts w:cs="Arial"/>
-          <w:b/>
-        </w:rPr>
-        <w:t xml:space="preserve">       </w:t>
-      </w:r>
-    </w:p>
-    <w:p>
-      <w:pPr>
-        <w:tabs>
-          <w:tab w:val="left" w:pos="1134"/>
-          <w:tab w:val="left" w:pos="2835"/>
-        </w:tabs>
-        <w:jc w:val="center"/>
-        <w:rPr>
-          <w:rFonts w:cs="Arial"/>
-          <w:b/>
-        </w:rPr>
-      </w:pPr>
-    </w:p>
-    <w:p>
-      <w:pPr>
-        <w:rPr>
-          <w:b/>
-          <w:lang w:eastAsia="en-GB"/>
-        </w:rPr>
-      </w:pPr>
-      <w:r>
-        <w:rPr>
-          <w:b/>
-          <w:lang w:eastAsia="en-GB"/>
-        </w:rPr>
-        <w:br w:type="page"/>
-      </w:r>
-    </w:p>
-    <w:p>
-      <w:pPr>
-        <w:rPr>
-          <w:b/>
-          <w:lang w:eastAsia="en-GB"/>
-        </w:rPr>
-      </w:pPr>
-      <w:r>
-        <w:rPr>
-          <w:b/>
-          <w:lang w:eastAsia="en-GB"/>
-        </w:rPr>
-        <w:lastRenderedPageBreak/>
-        <w:t>Q3</w:t>
-      </w:r>
-    </w:p>
-    <w:p>
-      <w:pPr>
-        <w:tabs>
-          <w:tab w:val="left" w:pos="1134"/>
-          <w:tab w:val="left" w:pos="2835"/>
-        </w:tabs>
-        <w:jc w:val="center"/>
-        <w:rPr>
-          <w:rFonts w:cs="Arial"/>
-          <w:b/>
-        </w:rPr>
-      </w:pPr>
-    </w:p>
-    <w:p>
-      <w:pPr>
-        <w:ind w:left="720" w:hanging="720"/>
-      </w:pPr>
-      <w:r>
-        <w:rPr>
           <w:b/>
         </w:rPr>
         <w:t>(a)</w:t>
@@ -872,13 +1267,8 @@
       <w:r>
         <w:t xml:space="preserve">. </w:t>
       </w:r>
-      <w:proofErr w:type="spellStart"/>
-      <w:r>
-        <w:t>Serialisability</w:t>
-      </w:r>
-      <w:proofErr w:type="spellEnd"/>
-      <w:r>
-        <w:t xml:space="preserve"> can be achieved in a number of ways.</w:t>
+      <w:r>
+        <w:t>Serialisability can be achieved in a number of ways.</w:t>
       </w:r>
       <w:r>
         <w:t xml:space="preserve"> </w:t>
@@ -1674,21 +2064,7 @@
         <w:rPr>
           <w:rFonts w:cs="Arial"/>
         </w:rPr>
-        <w:t>S04</w:t>
-      </w:r>
-      <w:proofErr w:type="gramStart"/>
-      <w:r>
-        <w:rPr>
-          <w:rFonts w:cs="Arial"/>
-        </w:rPr>
-        <w:t>,S05</w:t>
-      </w:r>
-      <w:proofErr w:type="gramEnd"/>
-      <w:r>
-        <w:rPr>
-          <w:rFonts w:cs="Arial"/>
-        </w:rPr>
-        <w:t>, S07, S09, S11, S12, S14</w:t>
+        <w:t>S04,S05, S07, S09, S11, S12, S14</w:t>
       </w:r>
       <w:r>
         <w:rPr>
@@ -1855,21 +2231,7 @@
         <w:rPr>
           <w:rFonts w:cs="Arial"/>
         </w:rPr>
-        <w:t xml:space="preserve">The use of locks alone does not guarantee </w:t>
-      </w:r>
-      <w:proofErr w:type="spellStart"/>
-      <w:r>
-        <w:rPr>
-          <w:rFonts w:cs="Arial"/>
-        </w:rPr>
-        <w:t>serialisability</w:t>
-      </w:r>
-      <w:proofErr w:type="spellEnd"/>
-      <w:r>
-        <w:rPr>
-          <w:rFonts w:cs="Arial"/>
-        </w:rPr>
-        <w:t>, thus we have to implement two-phase locking. Two-phase locking states that each transaction can be divided into two phases. Describe each of these two phases.</w:t>
+        <w:t>The use of locks alone does not guarantee serialisability, thus we have to implement two-phase locking. Two-phase locking states that each transaction can be divided into two phases. Describe each of these two phases.</w:t>
       </w:r>
     </w:p>
     <w:p>
@@ -2411,8 +2773,199 @@
 </w:document>
 </file>
 
+<file path=word/numbering.xml><?xml version="1.0" encoding="utf-8"?>
+<w:numbering xmlns:wpc="http://schemas.microsoft.com/office/word/2010/wordprocessingCanvas" xmlns:cx="http://schemas.microsoft.com/office/drawing/2014/chartex" xmlns:cx1="http://schemas.microsoft.com/office/drawing/2015/9/8/chartex" xmlns:cx2="http://schemas.microsoft.com/office/drawing/2015/10/21/chartex" xmlns:cx3="http://schemas.microsoft.com/office/drawing/2016/5/9/chartex" xmlns:cx4="http://schemas.microsoft.com/office/drawing/2016/5/10/chartex" xmlns:cx5="http://schemas.microsoft.com/office/drawing/2016/5/11/chartex" xmlns:cx6="http://schemas.microsoft.com/office/drawing/2016/5/12/chartex" xmlns:cx7="http://schemas.microsoft.com/office/drawing/2016/5/13/chartex" xmlns:cx8="http://schemas.microsoft.com/office/drawing/2016/5/14/chartex" xmlns:mc="http://schemas.openxmlformats.org/markup-compatibility/2006" xmlns:aink="http://schemas.microsoft.com/office/drawing/2016/ink" xmlns:am3d="http://schemas.microsoft.com/office/drawing/2017/model3d" xmlns:o="urn:schemas-microsoft-com:office:office" xmlns:r="http://schemas.openxmlformats.org/officeDocument/2006/relationships" xmlns:m="http://schemas.openxmlformats.org/officeDocument/2006/math" xmlns:v="urn:schemas-microsoft-com:vml" xmlns:wp14="http://schemas.microsoft.com/office/word/2010/wordprocessingDrawing" xmlns:wp="http://schemas.openxmlformats.org/drawingml/2006/wordprocessingDrawing" xmlns:w10="urn:schemas-microsoft-com:office:word" xmlns:w="http://schemas.openxmlformats.org/wordprocessingml/2006/main" xmlns:w14="http://schemas.microsoft.com/office/word/2010/wordml" xmlns:w15="http://schemas.microsoft.com/office/word/2012/wordml" xmlns:w16cid="http://schemas.microsoft.com/office/word/2016/wordml/cid" xmlns:w16se="http://schemas.microsoft.com/office/word/2015/wordml/symex" xmlns:wpg="http://schemas.microsoft.com/office/word/2010/wordprocessingGroup" xmlns:wpi="http://schemas.microsoft.com/office/word/2010/wordprocessingInk" xmlns:wne="http://schemas.microsoft.com/office/word/2006/wordml" xmlns:wps="http://schemas.microsoft.com/office/word/2010/wordprocessingShape" mc:Ignorable="w14 w15 w16se w16cid wp14">
+  <w:abstractNum w:abstractNumId="0" w15:restartNumberingAfterBreak="0">
+    <w:nsid w:val="683E4FF5"/>
+    <w:multiLevelType w:val="hybridMultilevel"/>
+    <w:tmpl w:val="45949A40"/>
+    <w:lvl w:ilvl="0" w:tplc="2F74CCE6">
+      <w:start w:val="1"/>
+      <w:numFmt w:val="lowerLetter"/>
+      <w:lvlText w:val="(%1)"/>
+      <w:lvlJc w:val="left"/>
+      <w:pPr>
+        <w:ind w:left="720" w:hanging="720"/>
+      </w:pPr>
+      <w:rPr>
+        <w:rFonts w:hint="default"/>
+        <w:b/>
+      </w:rPr>
+    </w:lvl>
+    <w:lvl w:ilvl="1" w:tplc="08090019" w:tentative="1">
+      <w:start w:val="1"/>
+      <w:numFmt w:val="lowerLetter"/>
+      <w:lvlText w:val="%2."/>
+      <w:lvlJc w:val="left"/>
+      <w:pPr>
+        <w:ind w:left="1080" w:hanging="360"/>
+      </w:pPr>
+    </w:lvl>
+    <w:lvl w:ilvl="2" w:tplc="0809001B" w:tentative="1">
+      <w:start w:val="1"/>
+      <w:numFmt w:val="lowerRoman"/>
+      <w:lvlText w:val="%3."/>
+      <w:lvlJc w:val="right"/>
+      <w:pPr>
+        <w:ind w:left="1800" w:hanging="180"/>
+      </w:pPr>
+    </w:lvl>
+    <w:lvl w:ilvl="3" w:tplc="0809000F" w:tentative="1">
+      <w:start w:val="1"/>
+      <w:numFmt w:val="decimal"/>
+      <w:lvlText w:val="%4."/>
+      <w:lvlJc w:val="left"/>
+      <w:pPr>
+        <w:ind w:left="2520" w:hanging="360"/>
+      </w:pPr>
+    </w:lvl>
+    <w:lvl w:ilvl="4" w:tplc="08090019" w:tentative="1">
+      <w:start w:val="1"/>
+      <w:numFmt w:val="lowerLetter"/>
+      <w:lvlText w:val="%5."/>
+      <w:lvlJc w:val="left"/>
+      <w:pPr>
+        <w:ind w:left="3240" w:hanging="360"/>
+      </w:pPr>
+    </w:lvl>
+    <w:lvl w:ilvl="5" w:tplc="0809001B" w:tentative="1">
+      <w:start w:val="1"/>
+      <w:numFmt w:val="lowerRoman"/>
+      <w:lvlText w:val="%6."/>
+      <w:lvlJc w:val="right"/>
+      <w:pPr>
+        <w:ind w:left="3960" w:hanging="180"/>
+      </w:pPr>
+    </w:lvl>
+    <w:lvl w:ilvl="6" w:tplc="0809000F" w:tentative="1">
+      <w:start w:val="1"/>
+      <w:numFmt w:val="decimal"/>
+      <w:lvlText w:val="%7."/>
+      <w:lvlJc w:val="left"/>
+      <w:pPr>
+        <w:ind w:left="4680" w:hanging="360"/>
+      </w:pPr>
+    </w:lvl>
+    <w:lvl w:ilvl="7" w:tplc="08090019" w:tentative="1">
+      <w:start w:val="1"/>
+      <w:numFmt w:val="lowerLetter"/>
+      <w:lvlText w:val="%8."/>
+      <w:lvlJc w:val="left"/>
+      <w:pPr>
+        <w:ind w:left="5400" w:hanging="360"/>
+      </w:pPr>
+    </w:lvl>
+    <w:lvl w:ilvl="8" w:tplc="0809001B" w:tentative="1">
+      <w:start w:val="1"/>
+      <w:numFmt w:val="lowerRoman"/>
+      <w:lvlText w:val="%9."/>
+      <w:lvlJc w:val="right"/>
+      <w:pPr>
+        <w:ind w:left="6120" w:hanging="180"/>
+      </w:pPr>
+    </w:lvl>
+  </w:abstractNum>
+  <w:abstractNum w:abstractNumId="1" w15:restartNumberingAfterBreak="0">
+    <w:nsid w:val="6E0E4F98"/>
+    <w:multiLevelType w:val="hybridMultilevel"/>
+    <w:tmpl w:val="B86C7BC2"/>
+    <w:lvl w:ilvl="0" w:tplc="8CDC6096">
+      <w:start w:val="1"/>
+      <w:numFmt w:val="lowerLetter"/>
+      <w:lvlText w:val="(%1)"/>
+      <w:lvlJc w:val="left"/>
+      <w:pPr>
+        <w:ind w:left="720" w:hanging="720"/>
+      </w:pPr>
+      <w:rPr>
+        <w:rFonts w:cs="Arial" w:hint="default"/>
+        <w:b/>
+      </w:rPr>
+    </w:lvl>
+    <w:lvl w:ilvl="1" w:tplc="08090019" w:tentative="1">
+      <w:start w:val="1"/>
+      <w:numFmt w:val="lowerLetter"/>
+      <w:lvlText w:val="%2."/>
+      <w:lvlJc w:val="left"/>
+      <w:pPr>
+        <w:ind w:left="1080" w:hanging="360"/>
+      </w:pPr>
+    </w:lvl>
+    <w:lvl w:ilvl="2" w:tplc="0809001B" w:tentative="1">
+      <w:start w:val="1"/>
+      <w:numFmt w:val="lowerRoman"/>
+      <w:lvlText w:val="%3."/>
+      <w:lvlJc w:val="right"/>
+      <w:pPr>
+        <w:ind w:left="1800" w:hanging="180"/>
+      </w:pPr>
+    </w:lvl>
+    <w:lvl w:ilvl="3" w:tplc="0809000F" w:tentative="1">
+      <w:start w:val="1"/>
+      <w:numFmt w:val="decimal"/>
+      <w:lvlText w:val="%4."/>
+      <w:lvlJc w:val="left"/>
+      <w:pPr>
+        <w:ind w:left="2520" w:hanging="360"/>
+      </w:pPr>
+    </w:lvl>
+    <w:lvl w:ilvl="4" w:tplc="08090019" w:tentative="1">
+      <w:start w:val="1"/>
+      <w:numFmt w:val="lowerLetter"/>
+      <w:lvlText w:val="%5."/>
+      <w:lvlJc w:val="left"/>
+      <w:pPr>
+        <w:ind w:left="3240" w:hanging="360"/>
+      </w:pPr>
+    </w:lvl>
+    <w:lvl w:ilvl="5" w:tplc="0809001B" w:tentative="1">
+      <w:start w:val="1"/>
+      <w:numFmt w:val="lowerRoman"/>
+      <w:lvlText w:val="%6."/>
+      <w:lvlJc w:val="right"/>
+      <w:pPr>
+        <w:ind w:left="3960" w:hanging="180"/>
+      </w:pPr>
+    </w:lvl>
+    <w:lvl w:ilvl="6" w:tplc="0809000F" w:tentative="1">
+      <w:start w:val="1"/>
+      <w:numFmt w:val="decimal"/>
+      <w:lvlText w:val="%7."/>
+      <w:lvlJc w:val="left"/>
+      <w:pPr>
+        <w:ind w:left="4680" w:hanging="360"/>
+      </w:pPr>
+    </w:lvl>
+    <w:lvl w:ilvl="7" w:tplc="08090019" w:tentative="1">
+      <w:start w:val="1"/>
+      <w:numFmt w:val="lowerLetter"/>
+      <w:lvlText w:val="%8."/>
+      <w:lvlJc w:val="left"/>
+      <w:pPr>
+        <w:ind w:left="5400" w:hanging="360"/>
+      </w:pPr>
+    </w:lvl>
+    <w:lvl w:ilvl="8" w:tplc="0809001B" w:tentative="1">
+      <w:start w:val="1"/>
+      <w:numFmt w:val="lowerRoman"/>
+      <w:lvlText w:val="%9."/>
+      <w:lvlJc w:val="right"/>
+      <w:pPr>
+        <w:ind w:left="6120" w:hanging="180"/>
+      </w:pPr>
+    </w:lvl>
+  </w:abstractNum>
+  <w:num w:numId="1">
+    <w:abstractNumId w:val="1"/>
+  </w:num>
+  <w:num w:numId="2">
+    <w:abstractNumId w:val="0"/>
+  </w:num>
+</w:numbering>
+</file>
+
 <file path=word/styles.xml><?xml version="1.0" encoding="utf-8"?>
-<w:styles xmlns:mc="http://schemas.openxmlformats.org/markup-compatibility/2006" xmlns:r="http://schemas.openxmlformats.org/officeDocument/2006/relationships" xmlns:w="http://schemas.openxmlformats.org/wordprocessingml/2006/main" xmlns:w14="http://schemas.microsoft.com/office/word/2010/wordml" xmlns:w15="http://schemas.microsoft.com/office/word/2012/wordml" xmlns:w16se="http://schemas.microsoft.com/office/word/2015/wordml/symex" mc:Ignorable="w14 w15 w16se">
+<w:styles xmlns:mc="http://schemas.openxmlformats.org/markup-compatibility/2006" xmlns:r="http://schemas.openxmlformats.org/officeDocument/2006/relationships" xmlns:w="http://schemas.openxmlformats.org/wordprocessingml/2006/main" xmlns:w14="http://schemas.microsoft.com/office/word/2010/wordml" xmlns:w15="http://schemas.microsoft.com/office/word/2012/wordml" xmlns:w16cid="http://schemas.microsoft.com/office/word/2016/wordml/cid" xmlns:w16se="http://schemas.microsoft.com/office/word/2015/wordml/symex" mc:Ignorable="w14 w15 w16se w16cid">
   <w:docDefaults>
     <w:rPrDefault>
       <w:rPr>
@@ -2428,7 +2981,7 @@
       </w:pPr>
     </w:pPrDefault>
   </w:docDefaults>
-  <w:latentStyles w:defLockedState="0" w:defUIPriority="99" w:defSemiHidden="0" w:defUnhideWhenUsed="0" w:defQFormat="0" w:count="371">
+  <w:latentStyles w:defLockedState="0" w:defUIPriority="99" w:defSemiHidden="0" w:defUnhideWhenUsed="0" w:defQFormat="0" w:count="375">
     <w:lsdException w:name="Normal" w:uiPriority="0" w:qFormat="1"/>
     <w:lsdException w:name="heading 1" w:uiPriority="9" w:qFormat="1"/>
     <w:lsdException w:name="heading 2" w:semiHidden="1" w:uiPriority="0" w:unhideWhenUsed="1" w:qFormat="1"/>
@@ -2534,7 +3087,6 @@
     <w:lsdException w:name="HTML Sample" w:semiHidden="1" w:unhideWhenUsed="1"/>
     <w:lsdException w:name="HTML Typewriter" w:semiHidden="1" w:unhideWhenUsed="1"/>
     <w:lsdException w:name="HTML Variable" w:semiHidden="1" w:unhideWhenUsed="1"/>
-    <w:lsdException w:name="Normal Table" w:semiHidden="1" w:unhideWhenUsed="1"/>
     <w:lsdException w:name="annotation subject" w:semiHidden="1" w:unhideWhenUsed="1"/>
     <w:lsdException w:name="No List" w:semiHidden="1" w:unhideWhenUsed="1"/>
     <w:lsdException w:name="Outline List 1" w:semiHidden="1" w:unhideWhenUsed="1"/>
@@ -2578,10 +3130,8 @@
     <w:lsdException w:name="Table Elegant" w:semiHidden="1" w:unhideWhenUsed="1"/>
     <w:lsdException w:name="Table Professional" w:semiHidden="1" w:unhideWhenUsed="1"/>
     <w:lsdException w:name="Table Subtle 1" w:semiHidden="1" w:unhideWhenUsed="1"/>
-    <w:lsdException w:name="Table Subtle 2" w:semiHidden="1" w:unhideWhenUsed="1"/>
     <w:lsdException w:name="Table Web 1" w:semiHidden="1" w:unhideWhenUsed="1"/>
     <w:lsdException w:name="Table Web 2" w:semiHidden="1" w:unhideWhenUsed="1"/>
-    <w:lsdException w:name="Table Web 3" w:semiHidden="1" w:unhideWhenUsed="1"/>
     <w:lsdException w:name="Balloon Text" w:semiHidden="1" w:unhideWhenUsed="1"/>
     <w:lsdException w:name="Table Grid" w:uiPriority="59"/>
     <w:lsdException w:name="Table Theme" w:semiHidden="1" w:unhideWhenUsed="1"/>
@@ -2800,6 +3350,10 @@
     <w:lsdException w:name="List Table 5 Dark Accent 6" w:uiPriority="50"/>
     <w:lsdException w:name="List Table 6 Colorful Accent 6" w:uiPriority="51"/>
     <w:lsdException w:name="List Table 7 Colorful Accent 6" w:uiPriority="52"/>
+    <w:lsdException w:name="Mention" w:semiHidden="1" w:unhideWhenUsed="1"/>
+    <w:lsdException w:name="Smart Hyperlink" w:semiHidden="1" w:unhideWhenUsed="1"/>
+    <w:lsdException w:name="Hashtag" w:semiHidden="1" w:unhideWhenUsed="1"/>
+    <w:lsdException w:name="Unresolved Mention" w:semiHidden="1" w:unhideWhenUsed="1"/>
   </w:latentStyles>
   <w:style w:type="paragraph" w:default="1" w:styleId="Normal">
     <w:name w:val="Normal"/>
@@ -2909,6 +3463,36 @@
       <w:spacing w:val="15"/>
       <w:szCs w:val="24"/>
     </w:rPr>
+  </w:style>
+  <w:style w:type="paragraph" w:styleId="ListParagraph">
+    <w:name w:val="List Paragraph"/>
+    <w:basedOn w:val="Normal"/>
+    <w:uiPriority w:val="34"/>
+    <w:qFormat/>
+    <w:rsid w:val="00863ACE"/>
+    <w:pPr>
+      <w:ind w:left="720"/>
+      <w:contextualSpacing/>
+    </w:pPr>
+  </w:style>
+  <w:style w:type="table" w:styleId="TableGrid">
+    <w:name w:val="Table Grid"/>
+    <w:basedOn w:val="TableNormal"/>
+    <w:uiPriority w:val="59"/>
+    <w:rsid w:val="00863ACE"/>
+    <w:pPr>
+      <w:spacing w:line="240" w:lineRule="auto"/>
+    </w:pPr>
+    <w:tblPr>
+      <w:tblBorders>
+        <w:top w:val="single" w:sz="4" w:space="0" w:color="auto"/>
+        <w:left w:val="single" w:sz="4" w:space="0" w:color="auto"/>
+        <w:bottom w:val="single" w:sz="4" w:space="0" w:color="auto"/>
+        <w:right w:val="single" w:sz="4" w:space="0" w:color="auto"/>
+        <w:insideH w:val="single" w:sz="4" w:space="0" w:color="auto"/>
+        <w:insideV w:val="single" w:sz="4" w:space="0" w:color="auto"/>
+      </w:tblBorders>
+    </w:tblPr>
   </w:style>
 </w:styles>
 </file>
